--- a/public/repo - sadržaj/3. razred/SJWP/SJWP predložak.docx
+++ b/public/repo - sadržaj/3. razred/SJWP/SJWP predložak.docx
@@ -4,38 +4,39 @@
   <w:body>
     <w:p>
       <w:pPr>
-        <w:spacing w:line="240" w:lineRule="auto"/>
         <w:jc w:val="center"/>
         <w:rPr>
-          <w:rFonts w:ascii="LM Roman Caps 10" w:hAnsi="LM Roman Caps 10"/>
-          <w:sz w:val="28"/>
-          <w:szCs w:val="28"/>
+          <w:rFonts w:ascii="Times New Roman" w:hAnsi="Times New Roman" w:cs="Times New Roman"/>
+          <w:color w:val="000000" w:themeColor="text1"/>
+          <w:sz w:val="32"/>
+          <w:szCs w:val="32"/>
         </w:rPr>
       </w:pPr>
       <w:r>
         <w:rPr>
-          <w:rFonts w:ascii="LM Roman Caps 10" w:hAnsi="LM Roman Caps 10"/>
-          <w:sz w:val="28"/>
-          <w:szCs w:val="28"/>
+          <w:rFonts w:ascii="Times New Roman" w:hAnsi="Times New Roman" w:cs="Times New Roman"/>
+          <w:color w:val="000000" w:themeColor="text1"/>
+          <w:sz w:val="32"/>
+          <w:szCs w:val="32"/>
         </w:rPr>
-        <w:t>Tehnička škola Ruđera Boškovića</w:t>
+        <w:t>TEHNIČKA ŠKOLA RUĐERA BOŠKOVIĆA</w:t>
       </w:r>
     </w:p>
     <w:p>
       <w:pPr>
-        <w:spacing w:line="240" w:lineRule="auto"/>
         <w:jc w:val="center"/>
         <w:rPr>
-          <w:rFonts w:ascii="LM Roman Caps 10" w:hAnsi="LM Roman Caps 10"/>
-          <w:sz w:val="28"/>
-          <w:szCs w:val="28"/>
+          <w:rFonts w:ascii="Times New Roman" w:hAnsi="Times New Roman" w:cs="Times New Roman"/>
+          <w:color w:val="000000" w:themeColor="text1"/>
+          <w:sz w:val="32"/>
+          <w:szCs w:val="32"/>
         </w:rPr>
       </w:pPr>
       <w:r>
         <w:rPr>
-          <w:rFonts w:ascii="LM Roman Caps 10" w:hAnsi="LM Roman Caps 10"/>
-          <w:sz w:val="28"/>
-          <w:szCs w:val="28"/>
+          <w:rFonts w:ascii="Times New Roman" w:hAnsi="Times New Roman" w:cs="Times New Roman"/>
+          <w:sz w:val="32"/>
+          <w:szCs w:val="32"/>
         </w:rPr>
         <w:t>Zagreb, Getaldićeva 4</w:t>
       </w:r>
@@ -114,35 +115,43 @@
     </w:p>
     <w:p>
       <w:pPr>
-        <w:spacing w:line="240" w:lineRule="auto"/>
+        <w:spacing w:line="276" w:lineRule="auto"/>
         <w:jc w:val="center"/>
         <w:rPr>
-          <w:rFonts w:ascii="LM Roman Caps 10" w:hAnsi="LM Roman Caps 10"/>
+          <w:rFonts w:ascii="Times New Roman" w:hAnsi="Times New Roman" w:cs="Times New Roman"/>
           <w:sz w:val="32"/>
           <w:szCs w:val="32"/>
         </w:rPr>
       </w:pPr>
       <w:r>
         <w:rPr>
-          <w:rFonts w:ascii="LM Roman Caps 10" w:hAnsi="LM Roman Caps 10"/>
+          <w:rFonts w:ascii="Times New Roman" w:hAnsi="Times New Roman" w:cs="Times New Roman"/>
           <w:sz w:val="32"/>
           <w:szCs w:val="32"/>
         </w:rPr>
         <w:t>IME I PREZIME</w:t>
       </w:r>
-    </w:p>
-    <w:p>
-      <w:pPr>
-        <w:jc w:val="center"/>
+      <w:r>
         <w:rPr>
-          <w:rFonts w:ascii="LM Roman Caps 10" w:hAnsi="LM Roman Caps 10"/>
+          <w:rFonts w:ascii="Times New Roman" w:hAnsi="Times New Roman" w:cs="Times New Roman"/>
           <w:sz w:val="32"/>
           <w:szCs w:val="32"/>
         </w:rPr>
+        <w:t>, RAZRED</w:t>
+      </w:r>
+    </w:p>
+    <w:p>
+      <w:pPr>
+        <w:jc w:val="center"/>
+        <w:rPr>
+          <w:rFonts w:ascii="Times New Roman" w:hAnsi="Times New Roman" w:cs="Times New Roman"/>
+          <w:sz w:val="32"/>
+          <w:szCs w:val="32"/>
+        </w:rPr>
       </w:pPr>
       <w:r>
         <w:rPr>
-          <w:rFonts w:ascii="LM Roman Caps 10" w:hAnsi="LM Roman Caps 10"/>
+          <w:rFonts w:ascii="Times New Roman" w:hAnsi="Times New Roman" w:cs="Times New Roman"/>
           <w:sz w:val="32"/>
           <w:szCs w:val="32"/>
         </w:rPr>
@@ -154,14 +163,14 @@
         <w:spacing w:line="240" w:lineRule="auto"/>
         <w:jc w:val="center"/>
         <w:rPr>
-          <w:rFonts w:ascii="LM Roman Caps 10" w:hAnsi="LM Roman Caps 10"/>
+          <w:rFonts w:ascii="Times New Roman" w:hAnsi="Times New Roman" w:cs="Times New Roman"/>
           <w:sz w:val="28"/>
           <w:szCs w:val="28"/>
         </w:rPr>
       </w:pPr>
       <w:r>
         <w:rPr>
-          <w:rFonts w:ascii="LM Roman Caps 10" w:hAnsi="LM Roman Caps 10"/>
+          <w:rFonts w:ascii="Times New Roman" w:hAnsi="Times New Roman" w:cs="Times New Roman"/>
           <w:sz w:val="28"/>
           <w:szCs w:val="28"/>
         </w:rPr>
@@ -262,7 +271,7 @@
       <w:pPr>
         <w:jc w:val="center"/>
         <w:rPr>
-          <w:rFonts w:ascii="LM Roman Caps 10" w:hAnsi="LM Roman Caps 10"/>
+          <w:rFonts w:ascii="Times New Roman" w:hAnsi="Times New Roman" w:cs="Times New Roman"/>
           <w:sz w:val="28"/>
           <w:szCs w:val="28"/>
         </w:rPr>
@@ -277,7 +286,7 @@
       </w:pPr>
       <w:r>
         <w:rPr>
-          <w:rFonts w:ascii="LM Roman Caps 10" w:hAnsi="LM Roman Caps 10"/>
+          <w:rFonts w:ascii="Times New Roman" w:hAnsi="Times New Roman" w:cs="Times New Roman"/>
           <w:sz w:val="28"/>
           <w:szCs w:val="28"/>
         </w:rPr>
@@ -285,7 +294,7 @@
       </w:r>
       <w:r>
         <w:rPr>
-          <w:rFonts w:ascii="LM Roman Caps 10" w:hAnsi="LM Roman Caps 10"/>
+          <w:rFonts w:ascii="Times New Roman" w:hAnsi="Times New Roman" w:cs="Times New Roman"/>
           <w:sz w:val="28"/>
           <w:szCs w:val="28"/>
         </w:rPr>
@@ -293,7 +302,7 @@
       </w:r>
       <w:r>
         <w:rPr>
-          <w:rFonts w:ascii="LM Roman Caps 10" w:hAnsi="LM Roman Caps 10"/>
+          <w:rFonts w:ascii="Times New Roman" w:hAnsi="Times New Roman" w:cs="Times New Roman"/>
           <w:sz w:val="28"/>
           <w:szCs w:val="28"/>
         </w:rPr>
@@ -301,7 +310,7 @@
       </w:r>
       <w:r>
         <w:rPr>
-          <w:rFonts w:ascii="LM Roman Caps 10" w:hAnsi="LM Roman Caps 10"/>
+          <w:rFonts w:ascii="Times New Roman" w:hAnsi="Times New Roman" w:cs="Times New Roman"/>
           <w:sz w:val="28"/>
           <w:szCs w:val="28"/>
         </w:rPr>
@@ -309,7 +318,7 @@
       </w:r>
       <w:r>
         <w:rPr>
-          <w:rFonts w:ascii="LM Roman Caps 10" w:hAnsi="LM Roman Caps 10"/>
+          <w:rFonts w:ascii="Times New Roman" w:hAnsi="Times New Roman" w:cs="Times New Roman"/>
           <w:sz w:val="28"/>
           <w:szCs w:val="28"/>
         </w:rPr>
@@ -320,35 +329,19 @@
       <w:pPr>
         <w:pStyle w:val="Bezproreda"/>
         <w:rPr>
-          <w:rFonts w:ascii="LM Roman Caps 10" w:hAnsi="LM Roman Caps 10"/>
+          <w:rFonts w:ascii="Times New Roman" w:hAnsi="Times New Roman" w:cs="Times New Roman"/>
           <w:sz w:val="28"/>
           <w:szCs w:val="28"/>
         </w:rPr>
       </w:pPr>
       <w:r>
         <w:rPr>
-          <w:rFonts w:ascii="LM Roman Caps 10" w:hAnsi="LM Roman Caps 10"/>
+          <w:rFonts w:ascii="Times New Roman" w:hAnsi="Times New Roman" w:cs="Times New Roman"/>
           <w:sz w:val="28"/>
           <w:szCs w:val="28"/>
         </w:rPr>
         <w:lastRenderedPageBreak/>
-        <w:t>CILJ</w:t>
-      </w:r>
-      <w:r>
-        <w:rPr>
-          <w:rFonts w:ascii="LM Roman Caps 10" w:hAnsi="LM Roman Caps 10"/>
-          <w:sz w:val="28"/>
-          <w:szCs w:val="28"/>
-        </w:rPr>
-        <w:t xml:space="preserve"> VJEŽB</w:t>
-      </w:r>
-      <w:r>
-        <w:rPr>
-          <w:rFonts w:ascii="LM Roman Caps 10" w:hAnsi="LM Roman Caps 10"/>
-          <w:sz w:val="28"/>
-          <w:szCs w:val="28"/>
-        </w:rPr>
-        <w:t>E</w:t>
+        <w:t>CILJ VJEŽBE</w:t>
       </w:r>
     </w:p>
     <w:p>
@@ -367,14 +360,14 @@
       <w:pPr>
         <w:pStyle w:val="Bezproreda"/>
         <w:rPr>
-          <w:rFonts w:ascii="LM Roman Caps 10" w:hAnsi="LM Roman Caps 10"/>
+          <w:rFonts w:ascii="Times New Roman" w:hAnsi="Times New Roman" w:cs="Times New Roman"/>
           <w:sz w:val="28"/>
           <w:szCs w:val="28"/>
         </w:rPr>
       </w:pPr>
       <w:r>
         <w:rPr>
-          <w:rFonts w:ascii="LM Roman Caps 10" w:hAnsi="LM Roman Caps 10"/>
+          <w:rFonts w:ascii="Times New Roman" w:hAnsi="Times New Roman" w:cs="Times New Roman"/>
           <w:sz w:val="28"/>
           <w:szCs w:val="28"/>
         </w:rPr>
@@ -382,7 +375,7 @@
       </w:r>
       <w:r>
         <w:rPr>
-          <w:rFonts w:ascii="LM Roman Caps 10" w:hAnsi="LM Roman Caps 10"/>
+          <w:rFonts w:ascii="Times New Roman" w:hAnsi="Times New Roman" w:cs="Times New Roman"/>
           <w:sz w:val="28"/>
           <w:szCs w:val="28"/>
         </w:rPr>
@@ -390,7 +383,7 @@
       </w:r>
       <w:r>
         <w:rPr>
-          <w:rFonts w:ascii="LM Roman Caps 10" w:hAnsi="LM Roman Caps 10"/>
+          <w:rFonts w:ascii="Times New Roman" w:hAnsi="Times New Roman" w:cs="Times New Roman"/>
           <w:sz w:val="28"/>
           <w:szCs w:val="28"/>
         </w:rPr>
@@ -428,14 +421,14 @@
       <w:pPr>
         <w:pStyle w:val="Bezproreda"/>
         <w:rPr>
-          <w:rFonts w:ascii="LM Roman Caps 10" w:hAnsi="LM Roman Caps 10"/>
+          <w:rFonts w:ascii="Times New Roman" w:hAnsi="Times New Roman" w:cs="Times New Roman"/>
           <w:sz w:val="28"/>
           <w:szCs w:val="28"/>
         </w:rPr>
       </w:pPr>
       <w:r>
         <w:rPr>
-          <w:rFonts w:ascii="LM Roman Caps 10" w:hAnsi="LM Roman Caps 10"/>
+          <w:rFonts w:ascii="Times New Roman" w:hAnsi="Times New Roman" w:cs="Times New Roman"/>
           <w:sz w:val="28"/>
           <w:szCs w:val="28"/>
         </w:rPr>
@@ -6754,6 +6747,29 @@
 </file>
 
 <file path=customXml/item1.xml><?xml version="1.0" encoding="utf-8"?>
+<b:Sources xmlns:b="http://schemas.openxmlformats.org/officeDocument/2006/bibliography" xmlns="http://schemas.openxmlformats.org/officeDocument/2006/bibliography" SelectedStyle="\APASixthEditionOfficeOnline.xsl" StyleName="APA" Version="6"/>
+</file>
+
+<file path=customXml/item2.xml><?xml version="1.0" encoding="utf-8"?>
+<p:properties xmlns:p="http://schemas.microsoft.com/office/2006/metadata/properties" xmlns:xsi="http://www.w3.org/2001/XMLSchema-instance" xmlns:pc="http://schemas.microsoft.com/office/infopath/2007/PartnerControls">
+  <documentManagement>
+    <lcf76f155ced4ddcb4097134ff3c332f xmlns="021d4993-c039-4301-82e5-6109ec8fc427">
+      <Terms xmlns="http://schemas.microsoft.com/office/infopath/2007/PartnerControls"/>
+    </lcf76f155ced4ddcb4097134ff3c332f>
+  </documentManagement>
+</p:properties>
+</file>
+
+<file path=customXml/item3.xml><?xml version="1.0" encoding="utf-8"?>
+<?mso-contentType ?>
+<FormTemplates xmlns="http://schemas.microsoft.com/sharepoint/v3/contenttype/forms">
+  <Display>DocumentLibraryForm</Display>
+  <Edit>DocumentLibraryForm</Edit>
+  <New>DocumentLibraryForm</New>
+</FormTemplates>
+</file>
+
+<file path=customXml/item4.xml><?xml version="1.0" encoding="utf-8"?>
 <ct:contentTypeSchema xmlns:ct="http://schemas.microsoft.com/office/2006/metadata/contentType" xmlns:ma="http://schemas.microsoft.com/office/2006/metadata/properties/metaAttributes" ct:_="" ma:_="" ma:contentTypeName="Dokument" ma:contentTypeID="0x0101006DA504A83546C04186BEA995D446BDD7" ma:contentTypeVersion="11" ma:contentTypeDescription="Stvaranje novog dokumenta." ma:contentTypeScope="" ma:versionID="c59fcf01f05b49c29d4771b4f3d56e0d">
   <xsd:schema xmlns:xsd="http://www.w3.org/2001/XMLSchema" xmlns:xs="http://www.w3.org/2001/XMLSchema" xmlns:p="http://schemas.microsoft.com/office/2006/metadata/properties" xmlns:ns2="021d4993-c039-4301-82e5-6109ec8fc427" targetNamespace="http://schemas.microsoft.com/office/2006/metadata/properties" ma:root="true" ma:fieldsID="85b7ff60366fa4043d2d44e945be28dd" ns2:_="">
     <xsd:import namespace="021d4993-c039-4301-82e5-6109ec8fc427"/>
@@ -6937,30 +6953,33 @@
 </ct:contentTypeSchema>
 </file>
 
-<file path=customXml/item2.xml><?xml version="1.0" encoding="utf-8"?>
-<?mso-contentType ?>
-<FormTemplates xmlns="http://schemas.microsoft.com/sharepoint/v3/contenttype/forms">
-  <Display>DocumentLibraryForm</Display>
-  <Edit>DocumentLibraryForm</Edit>
-  <New>DocumentLibraryForm</New>
-</FormTemplates>
+<file path=customXml/itemProps1.xml><?xml version="1.0" encoding="utf-8"?>
+<ds:datastoreItem xmlns:ds="http://schemas.openxmlformats.org/officeDocument/2006/customXml" ds:itemID="{38BDB92B-97A0-4F31-868D-AD7B57E88EF5}">
+  <ds:schemaRefs>
+    <ds:schemaRef ds:uri="http://schemas.openxmlformats.org/officeDocument/2006/bibliography"/>
+  </ds:schemaRefs>
+</ds:datastoreItem>
 </file>
 
-<file path=customXml/item3.xml><?xml version="1.0" encoding="utf-8"?>
-<p:properties xmlns:p="http://schemas.microsoft.com/office/2006/metadata/properties" xmlns:xsi="http://www.w3.org/2001/XMLSchema-instance" xmlns:pc="http://schemas.microsoft.com/office/infopath/2007/PartnerControls">
-  <documentManagement>
-    <lcf76f155ced4ddcb4097134ff3c332f xmlns="021d4993-c039-4301-82e5-6109ec8fc427">
-      <Terms xmlns="http://schemas.microsoft.com/office/infopath/2007/PartnerControls"/>
-    </lcf76f155ced4ddcb4097134ff3c332f>
-  </documentManagement>
-</p:properties>
+<file path=customXml/itemProps2.xml><?xml version="1.0" encoding="utf-8"?>
+<ds:datastoreItem xmlns:ds="http://schemas.openxmlformats.org/officeDocument/2006/customXml" ds:itemID="{AB14CC42-55B1-4E36-9D4D-619C8D1199D7}">
+  <ds:schemaRefs>
+    <ds:schemaRef ds:uri="http://schemas.microsoft.com/office/2006/metadata/properties"/>
+    <ds:schemaRef ds:uri="http://schemas.microsoft.com/office/infopath/2007/PartnerControls"/>
+    <ds:schemaRef ds:uri="021d4993-c039-4301-82e5-6109ec8fc427"/>
+  </ds:schemaRefs>
+</ds:datastoreItem>
 </file>
 
-<file path=customXml/item4.xml><?xml version="1.0" encoding="utf-8"?>
-<b:Sources xmlns:b="http://schemas.openxmlformats.org/officeDocument/2006/bibliography" xmlns="http://schemas.openxmlformats.org/officeDocument/2006/bibliography" SelectedStyle="\APASixthEditionOfficeOnline.xsl" StyleName="APA" Version="6"/>
+<file path=customXml/itemProps3.xml><?xml version="1.0" encoding="utf-8"?>
+<ds:datastoreItem xmlns:ds="http://schemas.openxmlformats.org/officeDocument/2006/customXml" ds:itemID="{0F626752-351F-4771-BAD5-159A6BCA5A58}">
+  <ds:schemaRefs>
+    <ds:schemaRef ds:uri="http://schemas.microsoft.com/sharepoint/v3/contenttype/forms"/>
+  </ds:schemaRefs>
+</ds:datastoreItem>
 </file>
 
-<file path=customXml/itemProps1.xml><?xml version="1.0" encoding="utf-8"?>
+<file path=customXml/itemProps4.xml><?xml version="1.0" encoding="utf-8"?>
 <ds:datastoreItem xmlns:ds="http://schemas.openxmlformats.org/officeDocument/2006/customXml" ds:itemID="{3C804C7A-C000-401E-8397-34EEDFA1806A}">
   <ds:schemaRefs>
     <ds:schemaRef ds:uri="http://schemas.microsoft.com/office/2006/metadata/contentType"/>
@@ -6976,30 +6995,4 @@
     <ds:schemaRef ds:uri="http://schemas.microsoft.com/internal/obd"/>
   </ds:schemaRefs>
 </ds:datastoreItem>
-</file>
-
-<file path=customXml/itemProps2.xml><?xml version="1.0" encoding="utf-8"?>
-<ds:datastoreItem xmlns:ds="http://schemas.openxmlformats.org/officeDocument/2006/customXml" ds:itemID="{0F626752-351F-4771-BAD5-159A6BCA5A58}">
-  <ds:schemaRefs>
-    <ds:schemaRef ds:uri="http://schemas.microsoft.com/sharepoint/v3/contenttype/forms"/>
-  </ds:schemaRefs>
-</ds:datastoreItem>
-</file>
-
-<file path=customXml/itemProps3.xml><?xml version="1.0" encoding="utf-8"?>
-<ds:datastoreItem xmlns:ds="http://schemas.openxmlformats.org/officeDocument/2006/customXml" ds:itemID="{AB14CC42-55B1-4E36-9D4D-619C8D1199D7}">
-  <ds:schemaRefs>
-    <ds:schemaRef ds:uri="http://schemas.microsoft.com/office/2006/metadata/properties"/>
-    <ds:schemaRef ds:uri="http://schemas.microsoft.com/office/infopath/2007/PartnerControls"/>
-    <ds:schemaRef ds:uri="021d4993-c039-4301-82e5-6109ec8fc427"/>
-  </ds:schemaRefs>
-</ds:datastoreItem>
-</file>
-
-<file path=customXml/itemProps4.xml><?xml version="1.0" encoding="utf-8"?>
-<ds:datastoreItem xmlns:ds="http://schemas.openxmlformats.org/officeDocument/2006/customXml" ds:itemID="{38BDB92B-97A0-4F31-868D-AD7B57E88EF5}">
-  <ds:schemaRefs>
-    <ds:schemaRef ds:uri="http://schemas.openxmlformats.org/officeDocument/2006/bibliography"/>
-  </ds:schemaRefs>
-</ds:datastoreItem>
 </file>
--- a/public/repo - sadržaj/3. razred/SJWP/SJWP predložak.docx
+++ b/public/repo - sadržaj/3. razred/SJWP/SJWP predložak.docx
@@ -6,7 +6,7 @@
       <w:pPr>
         <w:jc w:val="center"/>
         <w:rPr>
-          <w:rFonts w:ascii="Times New Roman" w:hAnsi="Times New Roman" w:cs="Times New Roman"/>
+          <w:rFonts w:cs="Times New Roman"/>
           <w:color w:val="000000" w:themeColor="text1"/>
           <w:sz w:val="32"/>
           <w:szCs w:val="32"/>
@@ -14,7 +14,7 @@
       </w:pPr>
       <w:r>
         <w:rPr>
-          <w:rFonts w:ascii="Times New Roman" w:hAnsi="Times New Roman" w:cs="Times New Roman"/>
+          <w:rFonts w:cs="Times New Roman"/>
           <w:color w:val="000000" w:themeColor="text1"/>
           <w:sz w:val="32"/>
           <w:szCs w:val="32"/>
@@ -26,7 +26,7 @@
       <w:pPr>
         <w:jc w:val="center"/>
         <w:rPr>
-          <w:rFonts w:ascii="Times New Roman" w:hAnsi="Times New Roman" w:cs="Times New Roman"/>
+          <w:rFonts w:cs="Times New Roman"/>
           <w:color w:val="000000" w:themeColor="text1"/>
           <w:sz w:val="32"/>
           <w:szCs w:val="32"/>
@@ -34,7 +34,7 @@
       </w:pPr>
       <w:r>
         <w:rPr>
-          <w:rFonts w:ascii="Times New Roman" w:hAnsi="Times New Roman" w:cs="Times New Roman"/>
+          <w:rFonts w:cs="Times New Roman"/>
           <w:sz w:val="32"/>
           <w:szCs w:val="32"/>
         </w:rPr>
@@ -44,8 +44,7 @@
     <w:p>
       <w:pPr>
         <w:rPr>
-          <w:rFonts w:ascii="Times New Roman" w:hAnsi="Times New Roman" w:cs="Times New Roman"/>
-          <w:sz w:val="24"/>
+          <w:rFonts w:cs="Times New Roman"/>
           <w:szCs w:val="24"/>
         </w:rPr>
       </w:pPr>
@@ -53,8 +52,7 @@
     <w:p>
       <w:pPr>
         <w:rPr>
-          <w:rFonts w:ascii="Times New Roman" w:hAnsi="Times New Roman" w:cs="Times New Roman"/>
-          <w:sz w:val="24"/>
+          <w:rFonts w:cs="Times New Roman"/>
           <w:szCs w:val="24"/>
         </w:rPr>
       </w:pPr>
@@ -62,8 +60,7 @@
     <w:p>
       <w:pPr>
         <w:rPr>
-          <w:rFonts w:ascii="Times New Roman" w:hAnsi="Times New Roman" w:cs="Times New Roman"/>
-          <w:sz w:val="24"/>
+          <w:rFonts w:cs="Times New Roman"/>
           <w:szCs w:val="24"/>
         </w:rPr>
       </w:pPr>
@@ -71,8 +68,7 @@
     <w:p>
       <w:pPr>
         <w:rPr>
-          <w:rFonts w:ascii="Times New Roman" w:hAnsi="Times New Roman" w:cs="Times New Roman"/>
-          <w:sz w:val="24"/>
+          <w:rFonts w:cs="Times New Roman"/>
           <w:szCs w:val="24"/>
         </w:rPr>
       </w:pPr>
@@ -80,8 +76,7 @@
     <w:p>
       <w:pPr>
         <w:rPr>
-          <w:rFonts w:ascii="Times New Roman" w:hAnsi="Times New Roman" w:cs="Times New Roman"/>
-          <w:sz w:val="24"/>
+          <w:rFonts w:cs="Times New Roman"/>
           <w:szCs w:val="24"/>
         </w:rPr>
       </w:pPr>
@@ -89,8 +84,7 @@
     <w:p>
       <w:pPr>
         <w:rPr>
-          <w:rFonts w:ascii="Times New Roman" w:hAnsi="Times New Roman" w:cs="Times New Roman"/>
-          <w:sz w:val="24"/>
+          <w:rFonts w:cs="Times New Roman"/>
           <w:szCs w:val="24"/>
         </w:rPr>
       </w:pPr>
@@ -98,8 +92,7 @@
     <w:p>
       <w:pPr>
         <w:rPr>
-          <w:rFonts w:ascii="Times New Roman" w:hAnsi="Times New Roman" w:cs="Times New Roman"/>
-          <w:sz w:val="24"/>
+          <w:rFonts w:cs="Times New Roman"/>
           <w:szCs w:val="24"/>
         </w:rPr>
       </w:pPr>
@@ -107,8 +100,15 @@
     <w:p>
       <w:pPr>
         <w:rPr>
-          <w:rFonts w:ascii="Times New Roman" w:hAnsi="Times New Roman" w:cs="Times New Roman"/>
-          <w:sz w:val="24"/>
+          <w:rFonts w:cs="Times New Roman"/>
+          <w:szCs w:val="24"/>
+        </w:rPr>
+      </w:pPr>
+    </w:p>
+    <w:p>
+      <w:pPr>
+        <w:rPr>
+          <w:rFonts w:cs="Times New Roman"/>
           <w:szCs w:val="24"/>
         </w:rPr>
       </w:pPr>
@@ -118,14 +118,14 @@
         <w:spacing w:line="276" w:lineRule="auto"/>
         <w:jc w:val="center"/>
         <w:rPr>
-          <w:rFonts w:ascii="Times New Roman" w:hAnsi="Times New Roman" w:cs="Times New Roman"/>
+          <w:rFonts w:cs="Times New Roman"/>
           <w:sz w:val="32"/>
           <w:szCs w:val="32"/>
         </w:rPr>
       </w:pPr>
       <w:r>
         <w:rPr>
-          <w:rFonts w:ascii="Times New Roman" w:hAnsi="Times New Roman" w:cs="Times New Roman"/>
+          <w:rFonts w:cs="Times New Roman"/>
           <w:sz w:val="32"/>
           <w:szCs w:val="32"/>
         </w:rPr>
@@ -133,7 +133,7 @@
       </w:r>
       <w:r>
         <w:rPr>
-          <w:rFonts w:ascii="Times New Roman" w:hAnsi="Times New Roman" w:cs="Times New Roman"/>
+          <w:rFonts w:cs="Times New Roman"/>
           <w:sz w:val="32"/>
           <w:szCs w:val="32"/>
         </w:rPr>
@@ -144,14 +144,14 @@
       <w:pPr>
         <w:jc w:val="center"/>
         <w:rPr>
-          <w:rFonts w:ascii="Times New Roman" w:hAnsi="Times New Roman" w:cs="Times New Roman"/>
+          <w:rFonts w:cs="Times New Roman"/>
           <w:sz w:val="32"/>
           <w:szCs w:val="32"/>
         </w:rPr>
       </w:pPr>
       <w:r>
         <w:rPr>
-          <w:rFonts w:ascii="Times New Roman" w:hAnsi="Times New Roman" w:cs="Times New Roman"/>
+          <w:rFonts w:cs="Times New Roman"/>
           <w:sz w:val="32"/>
           <w:szCs w:val="32"/>
         </w:rPr>
@@ -163,14 +163,14 @@
         <w:spacing w:line="240" w:lineRule="auto"/>
         <w:jc w:val="center"/>
         <w:rPr>
-          <w:rFonts w:ascii="Times New Roman" w:hAnsi="Times New Roman" w:cs="Times New Roman"/>
+          <w:rFonts w:cs="Times New Roman"/>
           <w:sz w:val="28"/>
           <w:szCs w:val="28"/>
         </w:rPr>
       </w:pPr>
       <w:r>
         <w:rPr>
-          <w:rFonts w:ascii="Times New Roman" w:hAnsi="Times New Roman" w:cs="Times New Roman"/>
+          <w:rFonts w:cs="Times New Roman"/>
           <w:sz w:val="28"/>
           <w:szCs w:val="28"/>
         </w:rPr>
@@ -180,8 +180,7 @@
     <w:p>
       <w:pPr>
         <w:rPr>
-          <w:rFonts w:ascii="Times New Roman" w:hAnsi="Times New Roman" w:cs="Times New Roman"/>
-          <w:sz w:val="24"/>
+          <w:rFonts w:cs="Times New Roman"/>
           <w:szCs w:val="24"/>
         </w:rPr>
       </w:pPr>
@@ -189,8 +188,7 @@
     <w:p>
       <w:pPr>
         <w:rPr>
-          <w:rFonts w:ascii="Times New Roman" w:hAnsi="Times New Roman" w:cs="Times New Roman"/>
-          <w:sz w:val="24"/>
+          <w:rFonts w:cs="Times New Roman"/>
           <w:szCs w:val="24"/>
         </w:rPr>
       </w:pPr>
@@ -198,8 +196,7 @@
     <w:p>
       <w:pPr>
         <w:rPr>
-          <w:rFonts w:ascii="Times New Roman" w:hAnsi="Times New Roman" w:cs="Times New Roman"/>
-          <w:sz w:val="24"/>
+          <w:rFonts w:cs="Times New Roman"/>
           <w:szCs w:val="24"/>
         </w:rPr>
       </w:pPr>
@@ -207,8 +204,7 @@
     <w:p>
       <w:pPr>
         <w:rPr>
-          <w:rFonts w:ascii="Times New Roman" w:hAnsi="Times New Roman" w:cs="Times New Roman"/>
-          <w:sz w:val="24"/>
+          <w:rFonts w:cs="Times New Roman"/>
           <w:szCs w:val="24"/>
         </w:rPr>
       </w:pPr>
@@ -216,8 +212,7 @@
     <w:p>
       <w:pPr>
         <w:rPr>
-          <w:rFonts w:ascii="Times New Roman" w:hAnsi="Times New Roman" w:cs="Times New Roman"/>
-          <w:sz w:val="24"/>
+          <w:rFonts w:cs="Times New Roman"/>
           <w:szCs w:val="24"/>
         </w:rPr>
       </w:pPr>
@@ -225,8 +220,7 @@
     <w:p>
       <w:pPr>
         <w:rPr>
-          <w:rFonts w:ascii="Times New Roman" w:hAnsi="Times New Roman" w:cs="Times New Roman"/>
-          <w:sz w:val="24"/>
+          <w:rFonts w:cs="Times New Roman"/>
           <w:szCs w:val="24"/>
         </w:rPr>
       </w:pPr>
@@ -234,8 +228,7 @@
     <w:p>
       <w:pPr>
         <w:rPr>
-          <w:rFonts w:ascii="Times New Roman" w:hAnsi="Times New Roman" w:cs="Times New Roman"/>
-          <w:sz w:val="24"/>
+          <w:rFonts w:cs="Times New Roman"/>
           <w:szCs w:val="24"/>
         </w:rPr>
       </w:pPr>
@@ -243,8 +236,7 @@
     <w:p>
       <w:pPr>
         <w:rPr>
-          <w:rFonts w:ascii="Times New Roman" w:hAnsi="Times New Roman" w:cs="Times New Roman"/>
-          <w:sz w:val="24"/>
+          <w:rFonts w:cs="Times New Roman"/>
           <w:szCs w:val="24"/>
         </w:rPr>
       </w:pPr>
@@ -252,8 +244,7 @@
     <w:p>
       <w:pPr>
         <w:rPr>
-          <w:rFonts w:ascii="Times New Roman" w:hAnsi="Times New Roman" w:cs="Times New Roman"/>
-          <w:sz w:val="24"/>
+          <w:rFonts w:cs="Times New Roman"/>
           <w:szCs w:val="24"/>
         </w:rPr>
       </w:pPr>
@@ -261,8 +252,7 @@
     <w:p>
       <w:pPr>
         <w:rPr>
-          <w:rFonts w:ascii="Times New Roman" w:hAnsi="Times New Roman" w:cs="Times New Roman"/>
-          <w:sz w:val="24"/>
+          <w:rFonts w:cs="Times New Roman"/>
           <w:szCs w:val="24"/>
         </w:rPr>
       </w:pPr>
@@ -271,7 +261,7 @@
       <w:pPr>
         <w:jc w:val="center"/>
         <w:rPr>
-          <w:rFonts w:ascii="Times New Roman" w:hAnsi="Times New Roman" w:cs="Times New Roman"/>
+          <w:rFonts w:cs="Times New Roman"/>
           <w:sz w:val="28"/>
           <w:szCs w:val="28"/>
         </w:rPr>
@@ -286,7 +276,7 @@
       </w:pPr>
       <w:r>
         <w:rPr>
-          <w:rFonts w:ascii="Times New Roman" w:hAnsi="Times New Roman" w:cs="Times New Roman"/>
+          <w:rFonts w:cs="Times New Roman"/>
           <w:sz w:val="28"/>
           <w:szCs w:val="28"/>
         </w:rPr>
@@ -294,7 +284,7 @@
       </w:r>
       <w:r>
         <w:rPr>
-          <w:rFonts w:ascii="Times New Roman" w:hAnsi="Times New Roman" w:cs="Times New Roman"/>
+          <w:rFonts w:cs="Times New Roman"/>
           <w:sz w:val="28"/>
           <w:szCs w:val="28"/>
         </w:rPr>
@@ -302,7 +292,7 @@
       </w:r>
       <w:r>
         <w:rPr>
-          <w:rFonts w:ascii="Times New Roman" w:hAnsi="Times New Roman" w:cs="Times New Roman"/>
+          <w:rFonts w:cs="Times New Roman"/>
           <w:sz w:val="28"/>
           <w:szCs w:val="28"/>
         </w:rPr>
@@ -310,7 +300,7 @@
       </w:r>
       <w:r>
         <w:rPr>
-          <w:rFonts w:ascii="Times New Roman" w:hAnsi="Times New Roman" w:cs="Times New Roman"/>
+          <w:rFonts w:cs="Times New Roman"/>
           <w:sz w:val="28"/>
           <w:szCs w:val="28"/>
         </w:rPr>
@@ -318,7 +308,7 @@
       </w:r>
       <w:r>
         <w:rPr>
-          <w:rFonts w:ascii="Times New Roman" w:hAnsi="Times New Roman" w:cs="Times New Roman"/>
+          <w:rFonts w:cs="Times New Roman"/>
           <w:sz w:val="28"/>
           <w:szCs w:val="28"/>
         </w:rPr>
@@ -329,14 +319,14 @@
       <w:pPr>
         <w:pStyle w:val="Bezproreda"/>
         <w:rPr>
-          <w:rFonts w:ascii="Times New Roman" w:hAnsi="Times New Roman" w:cs="Times New Roman"/>
+          <w:rFonts w:cs="Times New Roman"/>
           <w:sz w:val="28"/>
           <w:szCs w:val="28"/>
         </w:rPr>
       </w:pPr>
       <w:r>
         <w:rPr>
-          <w:rFonts w:ascii="Times New Roman" w:hAnsi="Times New Roman" w:cs="Times New Roman"/>
+          <w:rFonts w:cs="Times New Roman"/>
           <w:sz w:val="28"/>
           <w:szCs w:val="28"/>
         </w:rPr>
@@ -344,30 +334,19 @@
         <w:t>CILJ VJEŽBE</w:t>
       </w:r>
     </w:p>
+    <w:p/>
     <w:p>
       <w:pPr>
         <w:pStyle w:val="Bezproreda"/>
         <w:rPr>
-          <w:rFonts w:ascii="Times New Roman" w:hAnsi="Times New Roman" w:cs="Times New Roman"/>
-          <w:b w:val="0"/>
-          <w:bCs w:val="0"/>
-          <w:sz w:val="24"/>
-          <w:szCs w:val="24"/>
-        </w:rPr>
-      </w:pPr>
-    </w:p>
-    <w:p>
-      <w:pPr>
-        <w:pStyle w:val="Bezproreda"/>
-        <w:rPr>
-          <w:rFonts w:ascii="Times New Roman" w:hAnsi="Times New Roman" w:cs="Times New Roman"/>
+          <w:rFonts w:cs="Times New Roman"/>
           <w:sz w:val="28"/>
           <w:szCs w:val="28"/>
         </w:rPr>
       </w:pPr>
       <w:r>
         <w:rPr>
-          <w:rFonts w:ascii="Times New Roman" w:hAnsi="Times New Roman" w:cs="Times New Roman"/>
+          <w:rFonts w:cs="Times New Roman"/>
           <w:sz w:val="28"/>
           <w:szCs w:val="28"/>
         </w:rPr>
@@ -375,7 +354,7 @@
       </w:r>
       <w:r>
         <w:rPr>
-          <w:rFonts w:ascii="Times New Roman" w:hAnsi="Times New Roman" w:cs="Times New Roman"/>
+          <w:rFonts w:cs="Times New Roman"/>
           <w:sz w:val="28"/>
           <w:szCs w:val="28"/>
         </w:rPr>
@@ -383,7 +362,7 @@
       </w:r>
       <w:r>
         <w:rPr>
-          <w:rFonts w:ascii="Times New Roman" w:hAnsi="Times New Roman" w:cs="Times New Roman"/>
+          <w:rFonts w:cs="Times New Roman"/>
           <w:sz w:val="28"/>
           <w:szCs w:val="28"/>
         </w:rPr>
@@ -393,8 +372,7 @@
     <w:p>
       <w:pPr>
         <w:rPr>
-          <w:rFonts w:ascii="Times New Roman" w:hAnsi="Times New Roman" w:cs="Times New Roman"/>
-          <w:sz w:val="24"/>
+          <w:rFonts w:cs="Times New Roman"/>
           <w:szCs w:val="24"/>
         </w:rPr>
       </w:pPr>
@@ -403,15 +381,13 @@
       <w:pPr>
         <w:spacing w:line="259" w:lineRule="auto"/>
         <w:rPr>
-          <w:rFonts w:ascii="Times New Roman" w:hAnsi="Times New Roman" w:cs="Times New Roman"/>
-          <w:sz w:val="24"/>
+          <w:rFonts w:cs="Times New Roman"/>
           <w:szCs w:val="24"/>
         </w:rPr>
       </w:pPr>
       <w:r>
         <w:rPr>
-          <w:rFonts w:ascii="Times New Roman" w:hAnsi="Times New Roman" w:cs="Times New Roman"/>
-          <w:sz w:val="24"/>
+          <w:rFonts w:cs="Times New Roman"/>
           <w:szCs w:val="24"/>
         </w:rPr>
         <w:br w:type="page"/>
@@ -421,14 +397,14 @@
       <w:pPr>
         <w:pStyle w:val="Bezproreda"/>
         <w:rPr>
-          <w:rFonts w:ascii="Times New Roman" w:hAnsi="Times New Roman" w:cs="Times New Roman"/>
+          <w:rFonts w:cs="Times New Roman"/>
           <w:sz w:val="28"/>
           <w:szCs w:val="28"/>
         </w:rPr>
       </w:pPr>
       <w:r>
         <w:rPr>
-          <w:rFonts w:ascii="Times New Roman" w:hAnsi="Times New Roman" w:cs="Times New Roman"/>
+          <w:rFonts w:cs="Times New Roman"/>
           <w:sz w:val="28"/>
           <w:szCs w:val="28"/>
         </w:rPr>
@@ -439,8 +415,7 @@
     <w:p>
       <w:pPr>
         <w:rPr>
-          <w:rFonts w:ascii="Times New Roman" w:hAnsi="Times New Roman" w:cs="Times New Roman"/>
-          <w:sz w:val="24"/>
+          <w:rFonts w:cs="Times New Roman"/>
           <w:szCs w:val="24"/>
         </w:rPr>
       </w:pPr>
@@ -448,8 +423,7 @@
     <w:p>
       <w:pPr>
         <w:rPr>
-          <w:rFonts w:ascii="Times New Roman" w:hAnsi="Times New Roman" w:cs="Times New Roman"/>
-          <w:sz w:val="24"/>
+          <w:rFonts w:cs="Times New Roman"/>
           <w:szCs w:val="24"/>
         </w:rPr>
       </w:pPr>
@@ -6181,12 +6155,13 @@
   <w:style w:type="paragraph" w:default="1" w:styleId="Normal">
     <w:name w:val="Normal"/>
     <w:qFormat/>
-    <w:rsid w:val="00377368"/>
+    <w:rsid w:val="00BD42DD"/>
     <w:pPr>
-      <w:spacing w:line="360" w:lineRule="auto"/>
+      <w:spacing w:after="120" w:line="360" w:lineRule="auto"/>
     </w:pPr>
     <w:rPr>
-      <w:sz w:val="25"/>
+      <w:rFonts w:ascii="Times New Roman" w:hAnsi="Times New Roman"/>
+      <w:sz w:val="24"/>
       <w:szCs w:val="25"/>
     </w:rPr>
   </w:style>
@@ -6220,6 +6195,7 @@
   <w:style w:type="paragraph" w:styleId="Bezproreda">
     <w:name w:val="No Spacing"/>
     <w:basedOn w:val="Normal"/>
+    <w:link w:val="BezproredaChar"/>
     <w:uiPriority w:val="1"/>
     <w:qFormat/>
     <w:rsid w:val="00377368"/>
@@ -6446,6 +6422,44 @@
     <w:rsid w:val="00E85370"/>
     <w:rPr>
       <w:color w:val="666666"/>
+    </w:rPr>
+  </w:style>
+  <w:style w:type="paragraph" w:customStyle="1" w:styleId="Code">
+    <w:name w:val="Code"/>
+    <w:link w:val="CodeChar"/>
+    <w:qFormat/>
+    <w:rsid w:val="007D1C27"/>
+    <w:rPr>
+      <w:rFonts w:ascii="Consolas" w:hAnsi="Consolas" w:cs="Times New Roman"/>
+      <w:sz w:val="21"/>
+      <w:szCs w:val="24"/>
+    </w:rPr>
+  </w:style>
+  <w:style w:type="character" w:customStyle="1" w:styleId="BezproredaChar">
+    <w:name w:val="Bez proreda Char"/>
+    <w:basedOn w:val="Zadanifontodlomka"/>
+    <w:link w:val="Bezproreda"/>
+    <w:uiPriority w:val="1"/>
+    <w:rsid w:val="007D1C27"/>
+    <w:rPr>
+      <w:rFonts w:ascii="Times New Roman" w:hAnsi="Times New Roman"/>
+      <w:b/>
+      <w:bCs/>
+      <w:sz w:val="26"/>
+      <w:szCs w:val="26"/>
+    </w:rPr>
+  </w:style>
+  <w:style w:type="character" w:customStyle="1" w:styleId="CodeChar">
+    <w:name w:val="Code Char"/>
+    <w:basedOn w:val="BezproredaChar"/>
+    <w:link w:val="Code"/>
+    <w:rsid w:val="007D1C27"/>
+    <w:rPr>
+      <w:rFonts w:ascii="Consolas" w:hAnsi="Consolas" w:cs="Times New Roman"/>
+      <w:b w:val="0"/>
+      <w:bCs w:val="0"/>
+      <w:sz w:val="21"/>
+      <w:szCs w:val="24"/>
     </w:rPr>
   </w:style>
 </w:styles>
@@ -6747,10 +6761,6 @@
 </file>
 
 <file path=customXml/item1.xml><?xml version="1.0" encoding="utf-8"?>
-<b:Sources xmlns:b="http://schemas.openxmlformats.org/officeDocument/2006/bibliography" xmlns="http://schemas.openxmlformats.org/officeDocument/2006/bibliography" SelectedStyle="\APASixthEditionOfficeOnline.xsl" StyleName="APA" Version="6"/>
-</file>
-
-<file path=customXml/item2.xml><?xml version="1.0" encoding="utf-8"?>
 <p:properties xmlns:p="http://schemas.microsoft.com/office/2006/metadata/properties" xmlns:xsi="http://www.w3.org/2001/XMLSchema-instance" xmlns:pc="http://schemas.microsoft.com/office/infopath/2007/PartnerControls">
   <documentManagement>
     <lcf76f155ced4ddcb4097134ff3c332f xmlns="021d4993-c039-4301-82e5-6109ec8fc427">
@@ -6760,16 +6770,11 @@
 </p:properties>
 </file>
 
-<file path=customXml/item3.xml><?xml version="1.0" encoding="utf-8"?>
-<?mso-contentType ?>
-<FormTemplates xmlns="http://schemas.microsoft.com/sharepoint/v3/contenttype/forms">
-  <Display>DocumentLibraryForm</Display>
-  <Edit>DocumentLibraryForm</Edit>
-  <New>DocumentLibraryForm</New>
-</FormTemplates>
+<file path=customXml/item2.xml><?xml version="1.0" encoding="utf-8"?>
+<b:Sources xmlns:b="http://schemas.openxmlformats.org/officeDocument/2006/bibliography" xmlns="http://schemas.openxmlformats.org/officeDocument/2006/bibliography" SelectedStyle="\APASixthEditionOfficeOnline.xsl" StyleName="APA" Version="6"/>
 </file>
 
-<file path=customXml/item4.xml><?xml version="1.0" encoding="utf-8"?>
+<file path=customXml/item3.xml><?xml version="1.0" encoding="utf-8"?>
 <ct:contentTypeSchema xmlns:ct="http://schemas.microsoft.com/office/2006/metadata/contentType" xmlns:ma="http://schemas.microsoft.com/office/2006/metadata/properties/metaAttributes" ct:_="" ma:_="" ma:contentTypeName="Dokument" ma:contentTypeID="0x0101006DA504A83546C04186BEA995D446BDD7" ma:contentTypeVersion="11" ma:contentTypeDescription="Stvaranje novog dokumenta." ma:contentTypeScope="" ma:versionID="c59fcf01f05b49c29d4771b4f3d56e0d">
   <xsd:schema xmlns:xsd="http://www.w3.org/2001/XMLSchema" xmlns:xs="http://www.w3.org/2001/XMLSchema" xmlns:p="http://schemas.microsoft.com/office/2006/metadata/properties" xmlns:ns2="021d4993-c039-4301-82e5-6109ec8fc427" targetNamespace="http://schemas.microsoft.com/office/2006/metadata/properties" ma:root="true" ma:fieldsID="85b7ff60366fa4043d2d44e945be28dd" ns2:_="">
     <xsd:import namespace="021d4993-c039-4301-82e5-6109ec8fc427"/>
@@ -6953,15 +6958,16 @@
 </ct:contentTypeSchema>
 </file>
 
-<file path=customXml/itemProps1.xml><?xml version="1.0" encoding="utf-8"?>
-<ds:datastoreItem xmlns:ds="http://schemas.openxmlformats.org/officeDocument/2006/customXml" ds:itemID="{38BDB92B-97A0-4F31-868D-AD7B57E88EF5}">
-  <ds:schemaRefs>
-    <ds:schemaRef ds:uri="http://schemas.openxmlformats.org/officeDocument/2006/bibliography"/>
-  </ds:schemaRefs>
-</ds:datastoreItem>
+<file path=customXml/item4.xml><?xml version="1.0" encoding="utf-8"?>
+<?mso-contentType ?>
+<FormTemplates xmlns="http://schemas.microsoft.com/sharepoint/v3/contenttype/forms">
+  <Display>DocumentLibraryForm</Display>
+  <Edit>DocumentLibraryForm</Edit>
+  <New>DocumentLibraryForm</New>
+</FormTemplates>
 </file>
 
-<file path=customXml/itemProps2.xml><?xml version="1.0" encoding="utf-8"?>
+<file path=customXml/itemProps1.xml><?xml version="1.0" encoding="utf-8"?>
 <ds:datastoreItem xmlns:ds="http://schemas.openxmlformats.org/officeDocument/2006/customXml" ds:itemID="{AB14CC42-55B1-4E36-9D4D-619C8D1199D7}">
   <ds:schemaRefs>
     <ds:schemaRef ds:uri="http://schemas.microsoft.com/office/2006/metadata/properties"/>
@@ -6971,15 +6977,15 @@
 </ds:datastoreItem>
 </file>
 
-<file path=customXml/itemProps3.xml><?xml version="1.0" encoding="utf-8"?>
-<ds:datastoreItem xmlns:ds="http://schemas.openxmlformats.org/officeDocument/2006/customXml" ds:itemID="{0F626752-351F-4771-BAD5-159A6BCA5A58}">
+<file path=customXml/itemProps2.xml><?xml version="1.0" encoding="utf-8"?>
+<ds:datastoreItem xmlns:ds="http://schemas.openxmlformats.org/officeDocument/2006/customXml" ds:itemID="{38BDB92B-97A0-4F31-868D-AD7B57E88EF5}">
   <ds:schemaRefs>
-    <ds:schemaRef ds:uri="http://schemas.microsoft.com/sharepoint/v3/contenttype/forms"/>
+    <ds:schemaRef ds:uri="http://schemas.openxmlformats.org/officeDocument/2006/bibliography"/>
   </ds:schemaRefs>
 </ds:datastoreItem>
 </file>
 
-<file path=customXml/itemProps4.xml><?xml version="1.0" encoding="utf-8"?>
+<file path=customXml/itemProps3.xml><?xml version="1.0" encoding="utf-8"?>
 <ds:datastoreItem xmlns:ds="http://schemas.openxmlformats.org/officeDocument/2006/customXml" ds:itemID="{3C804C7A-C000-401E-8397-34EEDFA1806A}">
   <ds:schemaRefs>
     <ds:schemaRef ds:uri="http://schemas.microsoft.com/office/2006/metadata/contentType"/>
@@ -6995,4 +7001,12 @@
     <ds:schemaRef ds:uri="http://schemas.microsoft.com/internal/obd"/>
   </ds:schemaRefs>
 </ds:datastoreItem>
+</file>
+
+<file path=customXml/itemProps4.xml><?xml version="1.0" encoding="utf-8"?>
+<ds:datastoreItem xmlns:ds="http://schemas.openxmlformats.org/officeDocument/2006/customXml" ds:itemID="{0F626752-351F-4771-BAD5-159A6BCA5A58}">
+  <ds:schemaRefs>
+    <ds:schemaRef ds:uri="http://schemas.microsoft.com/sharepoint/v3/contenttype/forms"/>
+  </ds:schemaRefs>
+</ds:datastoreItem>
 </file>